--- a/doc/Project.docx
+++ b/doc/Project.docx
@@ -25,7 +25,6 @@
         <w:jc w:val="both"/>
         <w:rPr>
           <w:rFonts w:cs="B Nazanin"/>
-          <w:rtl/>
           <w:lang w:bidi="fa-IR"/>
         </w:rPr>
       </w:pPr>
@@ -222,6 +221,162 @@
           <w:lang w:bidi="fa-IR"/>
         </w:rPr>
         <w:t xml:space="preserve"> تبدیل کرده و پس از دریافت جواب این تبدیل معکوس را مجددا انجام می‌دهد.</w:t>
+      </w:r>
+    </w:p>
+    <w:p>
+      <w:pPr>
+        <w:pStyle w:val="Heading2"/>
+        <w:rPr>
+          <w:rtl/>
+          <w:lang w:bidi="fa-IR"/>
+        </w:rPr>
+      </w:pPr>
+      <w:r>
+        <w:rPr>
+          <w:rFonts w:hint="cs"/>
+          <w:rtl/>
+          <w:lang w:bidi="fa-IR"/>
+        </w:rPr>
+        <w:t>قوانین</w:t>
+      </w:r>
+    </w:p>
+    <w:p>
+      <w:pPr>
+        <w:bidi/>
+        <w:rPr>
+          <w:rFonts w:cs="B Nazanin"/>
+          <w:rtl/>
+          <w:lang w:bidi="fa-IR"/>
+        </w:rPr>
+      </w:pPr>
+      <w:r>
+        <w:rPr>
+          <w:rFonts w:cs="B Nazanin" w:hint="cs"/>
+          <w:rtl/>
+          <w:lang w:bidi="fa-IR"/>
+        </w:rPr>
+        <w:t xml:space="preserve">۱. پیاده‌سازی تنها با زبان جاوا می‌تواند صورت </w:t>
+      </w:r>
+      <w:r>
+        <w:rPr>
+          <w:rFonts w:cs="B Nazanin" w:hint="cs"/>
+          <w:rtl/>
+          <w:lang w:bidi="fa-IR"/>
+        </w:rPr>
+        <w:t>می‌گیرد</w:t>
+      </w:r>
+      <w:r>
+        <w:rPr>
+          <w:rFonts w:cs="B Nazanin" w:hint="cs"/>
+          <w:rtl/>
+          <w:lang w:bidi="fa-IR"/>
+        </w:rPr>
+        <w:t>.</w:t>
+      </w:r>
+    </w:p>
+    <w:p>
+      <w:pPr>
+        <w:bidi/>
+        <w:rPr>
+          <w:rFonts w:cs="B Nazanin"/>
+          <w:rtl/>
+          <w:lang w:bidi="fa-IR"/>
+        </w:rPr>
+      </w:pPr>
+      <w:r>
+        <w:rPr>
+          <w:rFonts w:cs="B Nazanin" w:hint="cs"/>
+          <w:rtl/>
+          <w:lang w:bidi="fa-IR"/>
+        </w:rPr>
+        <w:t xml:space="preserve">۲. ارسال و دریافت بسته‌ها تماما با استفاده از </w:t>
+      </w:r>
+      <w:r>
+        <w:rPr>
+          <w:rFonts w:cs="B Nazanin"/>
+          <w:lang w:bidi="fa-IR"/>
+        </w:rPr>
+        <w:t>Socket</w:t>
+      </w:r>
+      <w:r>
+        <w:rPr>
+          <w:rFonts w:cs="B Nazanin" w:hint="cs"/>
+          <w:rtl/>
+          <w:lang w:bidi="fa-IR"/>
+        </w:rPr>
+        <w:t>ها در جاوا صورت می‌گیرد و قسمت‌های مربوط به ساخت، گوش دادن، ارسال و دریافت می‌بایست در کد شما بوده و قابل رویت باشند.</w:t>
+      </w:r>
+    </w:p>
+    <w:p>
+      <w:pPr>
+        <w:bidi/>
+        <w:rPr>
+          <w:rFonts w:cs="B Nazanin"/>
+          <w:lang w:bidi="fa-IR"/>
+        </w:rPr>
+      </w:pPr>
+      <w:r>
+        <w:rPr>
+          <w:rFonts w:cs="B Nazanin" w:hint="cs"/>
+          <w:rtl/>
+          <w:lang w:bidi="fa-IR"/>
+        </w:rPr>
+        <w:t xml:space="preserve">۳. بسته‌های </w:t>
+      </w:r>
+      <w:r>
+        <w:rPr>
+          <w:rFonts w:cs="B Nazanin"/>
+          <w:lang w:bidi="fa-IR"/>
+        </w:rPr>
+        <w:t>DNS</w:t>
+      </w:r>
+      <w:r>
+        <w:rPr>
+          <w:rFonts w:cs="B Nazanin" w:hint="cs"/>
+          <w:rtl/>
+          <w:lang w:bidi="fa-IR"/>
+        </w:rPr>
+        <w:t xml:space="preserve"> و </w:t>
+      </w:r>
+      <w:r>
+        <w:rPr>
+          <w:rFonts w:cs="B Nazanin"/>
+          <w:lang w:bidi="fa-IR"/>
+        </w:rPr>
+        <w:t>HTTP</w:t>
+      </w:r>
+      <w:r>
+        <w:rPr>
+          <w:rFonts w:cs="B Nazanin" w:hint="cs"/>
+          <w:rtl/>
+          <w:lang w:bidi="fa-IR"/>
+        </w:rPr>
+        <w:t xml:space="preserve"> می‌بایست به وسیله‌ی شما و بدون استفاده از هیچ کتابخانه‌ای ساخته و پردازش شوند.</w:t>
+      </w:r>
+      <w:r>
+        <w:rPr>
+          <w:rFonts w:cs="B Nazanin" w:hint="cs"/>
+          <w:rtl/>
+          <w:lang w:bidi="fa-IR"/>
+        </w:rPr>
+        <w:t xml:space="preserve"> قسمت‌های مربوط می‌بایست در کد شما به صورت مشخص قابل رویت باشند.</w:t>
+      </w:r>
+    </w:p>
+    <w:p>
+      <w:pPr>
+        <w:bidi/>
+        <w:rPr>
+          <w:rFonts w:cs="B Nazanin" w:hint="cs"/>
+          <w:lang w:bidi="fa-IR"/>
+        </w:rPr>
+      </w:pPr>
+      <w:r>
+        <w:rPr>
+          <w:rFonts w:cs="B Nazanin" w:hint="cs"/>
+          <w:rtl/>
+          <w:lang w:bidi="fa-IR"/>
+        </w:rPr>
+        <w:t>۴. دقت داشته باشید در موارد بالا استفاده از کتابخانه‌های استاندارد جاوا نیز مجاز نمی‌باشد.</w:t>
       </w:r>
     </w:p>
     <w:p>
@@ -608,6 +763,7 @@
           <w:rFonts w:ascii="Inconsolata for Powerline" w:hAnsi="Inconsolata for Powerline" w:cs="B Nazanin"/>
           <w:lang w:bidi="fa-IR"/>
         </w:rPr>
+        <w:lastRenderedPageBreak/>
         <w:t xml:space="preserve">proxy </w:t>
       </w:r>
       <w:r>
@@ -682,14 +838,8 @@
           <w:lang w:bidi="fa-IR"/>
         </w:rPr>
       </w:pPr>
-      <w:r>
-        <w:rPr>
-          <w:rFonts w:cs="B Nazanin"/>
-          <w:rtl/>
-          <w:lang w:bidi="fa-IR"/>
-        </w:rPr>
-        <w:br w:type="page"/>
-      </w:r>
+      <w:bookmarkStart w:id="0" w:name="_GoBack"/>
+      <w:bookmarkEnd w:id="0"/>
     </w:p>
     <w:p>
       <w:pPr>
@@ -708,7 +858,6 @@
           <w:rtl/>
           <w:lang w:bidi="fa-IR"/>
         </w:rPr>
-        <w:lastRenderedPageBreak/>
         <w:t>یک مثال از دستور فوق می‌تواند مشابه شکل زیر باشد:</w:t>
       </w:r>
     </w:p>
@@ -1890,6 +2039,7 @@
           <w:rtl/>
           <w:lang w:bidi="fa-IR"/>
         </w:rPr>
+        <w:lastRenderedPageBreak/>
         <w:t xml:space="preserve">امتیاز اضافه: تقاضاهایی که یکبار قبلا انجام شده است را در پروکسی </w:t>
       </w:r>
       <w:r>
@@ -2034,7 +2184,6 @@
           <w:rtl/>
           <w:lang w:bidi="fa-IR"/>
         </w:rPr>
-        <w:lastRenderedPageBreak/>
         <w:t xml:space="preserve">کاربرد </w:t>
       </w:r>
       <w:r>
@@ -2984,6 +3133,7 @@
         <w:separator/>
       </w:r>
     </w:p>
+    <w:p/>
   </w:endnote>
   <w:endnote w:type="continuationSeparator" w:id="0">
     <w:p>
@@ -2991,6 +3141,7 @@
         <w:continuationSeparator/>
       </w:r>
     </w:p>
+    <w:p/>
   </w:endnote>
 </w:endnotes>
 </file>
@@ -3029,6 +3180,7 @@
       <w:pStyle w:val="Footer"/>
     </w:pPr>
   </w:p>
+  <w:p/>
 </w:ftr>
 </file>
 
@@ -3060,6 +3212,7 @@
         <w:separator/>
       </w:r>
     </w:p>
+    <w:p/>
   </w:footnote>
   <w:footnote w:type="continuationSeparator" w:id="0">
     <w:p>
@@ -3067,6 +3220,7 @@
         <w:continuationSeparator/>
       </w:r>
     </w:p>
+    <w:p/>
   </w:footnote>
 </w:footnotes>
 </file>
@@ -3078,6 +3232,7 @@
       <w:pStyle w:val="Header"/>
     </w:pPr>
   </w:p>
+  <w:p/>
 </w:hdr>
 </file>
 
@@ -3089,7 +3244,7 @@
       <w:spacing w:after="0" w:line="216" w:lineRule="auto"/>
       <w:jc w:val="center"/>
       <w:rPr>
-        <w:rFonts w:ascii="IranNastaliq" w:hAnsi="IranNastaliq" w:cs="IranNastaliq" w:hint="cs"/>
+        <w:rFonts w:ascii="IranNastaliq" w:hAnsi="IranNastaliq" w:cs="IranNastaliq"/>
         <w:sz w:val="32"/>
         <w:szCs w:val="32"/>
         <w:rtl/>
@@ -3260,8 +3415,6 @@
       </w:rPr>
       <w:t>اول</w:t>
     </w:r>
-    <w:bookmarkStart w:id="0" w:name="_GoBack"/>
-    <w:bookmarkEnd w:id="0"/>
     <w:r>
       <w:rPr>
         <w:rFonts w:ascii="IranNastaliq" w:hAnsi="IranNastaliq" w:cs="IranNastaliq" w:hint="cs"/>
@@ -3706,6 +3859,7 @@
       </w:rPr>
     </w:pPr>
   </w:p>
+  <w:p/>
 </w:hdr>
 </file>
 
@@ -3852,7 +4006,15 @@
         <w:rtl/>
         <w:lang w:bidi="fa-IR"/>
       </w:rPr>
-      <w:t xml:space="preserve"> بسمه تعالی</w:t>
+      <w:t xml:space="preserve"> </w:t>
+    </w:r>
+    <w:r>
+      <w:rPr>
+        <w:rFonts w:ascii="IranNastaliq" w:hAnsi="IranNastaliq" w:cs="IranNastaliq"/>
+        <w:rtl/>
+        <w:lang w:bidi="fa-IR"/>
+      </w:rPr>
+      <w:t>بسمه تعالی</w:t>
     </w:r>
   </w:p>
   <w:p>
@@ -3934,17 +4096,7 @@
         <w:rtl/>
         <w:lang w:bidi="fa-IR"/>
       </w:rPr>
-      <w:t xml:space="preserve">شبکه‌های  کامپیوتری ،  </w:t>
-    </w:r>
-    <w:r>
-      <w:rPr>
-        <w:rFonts w:ascii="IranNastaliq" w:hAnsi="IranNastaliq" w:cs="IranNastaliq" w:hint="cs"/>
-        <w:sz w:val="32"/>
-        <w:szCs w:val="32"/>
-        <w:rtl/>
-        <w:lang w:bidi="fa-IR"/>
-      </w:rPr>
-      <w:t xml:space="preserve">نیمسال </w:t>
+      <w:t xml:space="preserve">شبکه‌های  کامپیوتری ،  نیمسال </w:t>
     </w:r>
     <w:r>
       <w:rPr>
@@ -4371,7 +4523,7 @@
         <v:path o:extrusionok="f" gradientshapeok="t" o:connecttype="rect"/>
         <o:lock v:ext="edit" aspectratio="t"/>
       </v:shapetype>
-      <v:shape id="_x0000_i1030" type="#_x0000_t75" style="width:14.25pt;height:14.25pt" o:bullet="t">
+      <v:shape id="_x0000_i1034" type="#_x0000_t75" style="width:14.25pt;height:14.25pt" o:bullet="t">
         <v:imagedata r:id="rId1" o:title="mso4629"/>
       </v:shape>
     </w:pict>
@@ -8727,7 +8879,7 @@
 </file>
 
 <file path=customXml/itemProps1.xml><?xml version="1.0" encoding="utf-8"?>
-<ds:datastoreItem xmlns:ds="http://schemas.openxmlformats.org/officeDocument/2006/customXml" ds:itemID="{B9495BE8-9125-4C0A-AE51-7EF09F31F054}">
+<ds:datastoreItem xmlns:ds="http://schemas.openxmlformats.org/officeDocument/2006/customXml" ds:itemID="{F2AC01A4-C7B3-4E1C-8BE9-259D426410EA}">
   <ds:schemaRefs>
     <ds:schemaRef ds:uri="http://schemas.openxmlformats.org/officeDocument/2006/bibliography"/>
   </ds:schemaRefs>

--- a/doc/Project.docx
+++ b/doc/Project.docx
@@ -255,23 +255,7 @@
           <w:rtl/>
           <w:lang w:bidi="fa-IR"/>
         </w:rPr>
-        <w:t xml:space="preserve">۱. پیاده‌سازی تنها با زبان جاوا می‌تواند صورت </w:t>
-      </w:r>
-      <w:r>
-        <w:rPr>
-          <w:rFonts w:cs="B Nazanin" w:hint="cs"/>
-          <w:rtl/>
-          <w:lang w:bidi="fa-IR"/>
-        </w:rPr>
-        <w:t>می‌گیرد</w:t>
-      </w:r>
-      <w:r>
-        <w:rPr>
-          <w:rFonts w:cs="B Nazanin" w:hint="cs"/>
-          <w:rtl/>
-          <w:lang w:bidi="fa-IR"/>
-        </w:rPr>
-        <w:t>.</w:t>
+        <w:t>۱. پیاده‌سازی تنها با زبان جاوا می‌تواند صورت می‌گیرد.</w:t>
       </w:r>
     </w:p>
     <w:p>
@@ -294,6 +278,8 @@
       <w:r>
         <w:rPr>
           <w:rFonts w:cs="B Nazanin"/>
+          <w:b/>
+          <w:bCs/>
           <w:lang w:bidi="fa-IR"/>
         </w:rPr>
         <w:t>Socket</w:t>
@@ -328,21 +314,6 @@
           <w:rFonts w:cs="B Nazanin"/>
           <w:lang w:bidi="fa-IR"/>
         </w:rPr>
-        <w:t>DNS</w:t>
-      </w:r>
-      <w:r>
-        <w:rPr>
-          <w:rFonts w:cs="B Nazanin" w:hint="cs"/>
-          <w:rtl/>
-          <w:lang w:bidi="fa-IR"/>
-        </w:rPr>
-        <w:t xml:space="preserve"> و </w:t>
-      </w:r>
-      <w:r>
-        <w:rPr>
-          <w:rFonts w:cs="B Nazanin"/>
-          <w:lang w:bidi="fa-IR"/>
-        </w:rPr>
         <w:t>HTTP</w:t>
       </w:r>
       <w:r>
@@ -366,7 +337,7 @@
       <w:pPr>
         <w:bidi/>
         <w:rPr>
-          <w:rFonts w:cs="B Nazanin" w:hint="cs"/>
+          <w:rFonts w:cs="B Nazanin"/>
           <w:lang w:bidi="fa-IR"/>
         </w:rPr>
       </w:pPr>
@@ -411,7 +382,43 @@
           <w:rtl/>
           <w:lang w:bidi="fa-IR"/>
         </w:rPr>
-        <w:t xml:space="preserve">این تمرین از دو بخش تشکیل شده است: یک بخش برنامه پروکسی و بخش دیگر ابزاری است که به عنوان سرویس گیرنده به پروکسی متصل </w:t>
+        <w:t xml:space="preserve">این تمرین از دو بخش تشکیل شده است: یک بخش برنامه </w:t>
+      </w:r>
+      <w:r>
+        <w:rPr>
+          <w:rFonts w:cs="B Nazanin" w:hint="cs"/>
+          <w:i/>
+          <w:iCs/>
+          <w:rtl/>
+          <w:lang w:bidi="fa-IR"/>
+        </w:rPr>
+        <w:t>پروکسی</w:t>
+      </w:r>
+      <w:r>
+        <w:rPr>
+          <w:rFonts w:cs="B Nazanin" w:hint="cs"/>
+          <w:rtl/>
+          <w:lang w:bidi="fa-IR"/>
+        </w:rPr>
+        <w:t xml:space="preserve"> و بخش دیگر ابزاری است که به عنوان </w:t>
+      </w:r>
+      <w:r>
+        <w:rPr>
+          <w:rFonts w:cs="B Nazanin" w:hint="cs"/>
+          <w:i/>
+          <w:iCs/>
+          <w:rtl/>
+          <w:lang w:bidi="fa-IR"/>
+        </w:rPr>
+        <w:t>سرویس گیرنده</w:t>
+      </w:r>
+      <w:r>
+        <w:rPr>
+          <w:rFonts w:cs="B Nazanin" w:hint="cs"/>
+          <w:rtl/>
+          <w:lang w:bidi="fa-IR"/>
+        </w:rPr>
+        <w:t xml:space="preserve"> به پروکسی متصل </w:t>
       </w:r>
       <w:r>
         <w:rPr>
@@ -427,7 +434,25 @@
           <w:rtl/>
           <w:lang w:bidi="fa-IR"/>
         </w:rPr>
-        <w:t xml:space="preserve">. برای بخش سرویس دهنده از سرورهای واقعی موجود در اینترنت استفاده </w:t>
+        <w:t xml:space="preserve">. برای بخش </w:t>
+      </w:r>
+      <w:r>
+        <w:rPr>
+          <w:rFonts w:cs="B Nazanin" w:hint="cs"/>
+          <w:i/>
+          <w:iCs/>
+          <w:rtl/>
+          <w:lang w:bidi="fa-IR"/>
+        </w:rPr>
+        <w:t>سرویس دهنده</w:t>
+      </w:r>
+      <w:r>
+        <w:rPr>
+          <w:rFonts w:cs="B Nazanin" w:hint="cs"/>
+          <w:rtl/>
+          <w:lang w:bidi="fa-IR"/>
+        </w:rPr>
+        <w:t xml:space="preserve"> از سرورهای واقعی موجود در اینترنت استفاده </w:t>
       </w:r>
       <w:r>
         <w:rPr>
@@ -598,116 +623,7 @@
           <w:rtl/>
           <w:lang w:bidi="fa-IR"/>
         </w:rPr>
-        <w:t xml:space="preserve">. همچنین پروکسی </w:t>
-      </w:r>
-      <w:r>
-        <w:rPr>
-          <w:rFonts w:cs="B Nazanin" w:hint="cs"/>
-          <w:rtl/>
-          <w:lang w:bidi="fa-IR"/>
-        </w:rPr>
-        <w:t>پیغام‌های</w:t>
-      </w:r>
-      <w:r>
-        <w:rPr>
-          <w:rFonts w:cs="B Nazanin" w:hint="cs"/>
-          <w:rtl/>
-          <w:lang w:bidi="fa-IR"/>
-        </w:rPr>
-        <w:t xml:space="preserve"> </w:t>
-      </w:r>
-      <w:r>
-        <w:rPr>
-          <w:rFonts w:cs="B Nazanin"/>
-          <w:lang w:bidi="fa-IR"/>
-        </w:rPr>
-        <w:t>TCP</w:t>
-      </w:r>
-      <w:r>
-        <w:rPr>
-          <w:rFonts w:cs="B Nazanin" w:hint="cs"/>
-          <w:rtl/>
-          <w:lang w:bidi="fa-IR"/>
-        </w:rPr>
-        <w:t xml:space="preserve"> ارسال شده از طرف مشتری را باید بتواند به </w:t>
-      </w:r>
-      <w:r>
-        <w:rPr>
-          <w:rFonts w:cs="B Nazanin" w:hint="cs"/>
-          <w:rtl/>
-          <w:lang w:bidi="fa-IR"/>
-        </w:rPr>
-        <w:t>پیغام‌های</w:t>
-      </w:r>
-      <w:r>
-        <w:rPr>
-          <w:rFonts w:cs="B Nazanin" w:hint="cs"/>
-          <w:rtl/>
-          <w:lang w:bidi="fa-IR"/>
-        </w:rPr>
-        <w:t xml:space="preserve"> </w:t>
-      </w:r>
-      <w:r>
-        <w:rPr>
-          <w:rFonts w:cs="B Nazanin"/>
-          <w:lang w:bidi="fa-IR"/>
-        </w:rPr>
-        <w:t>UDP</w:t>
-      </w:r>
-      <w:r>
-        <w:rPr>
-          <w:rFonts w:cs="B Nazanin" w:hint="cs"/>
-          <w:rtl/>
-          <w:lang w:bidi="fa-IR"/>
-        </w:rPr>
-        <w:t xml:space="preserve"> تبدیل کند و به سرویس دهنده ارسال کند. جواب </w:t>
-      </w:r>
-      <w:r>
-        <w:rPr>
-          <w:rFonts w:cs="B Nazanin" w:hint="cs"/>
-          <w:rtl/>
-          <w:lang w:bidi="fa-IR"/>
-        </w:rPr>
-        <w:t>پیغام‌ها</w:t>
-      </w:r>
-      <w:r>
-        <w:rPr>
-          <w:rFonts w:cs="B Nazanin" w:hint="cs"/>
-          <w:rtl/>
-          <w:lang w:bidi="fa-IR"/>
-        </w:rPr>
-        <w:t xml:space="preserve"> بر روی اتصال </w:t>
-      </w:r>
-      <w:r>
-        <w:rPr>
-          <w:rFonts w:cs="B Nazanin"/>
-          <w:lang w:bidi="fa-IR"/>
-        </w:rPr>
-        <w:t>TCP</w:t>
-      </w:r>
-      <w:r>
-        <w:rPr>
-          <w:rFonts w:cs="B Nazanin" w:hint="cs"/>
-          <w:rtl/>
-          <w:lang w:bidi="fa-IR"/>
-        </w:rPr>
-        <w:t xml:space="preserve"> به سرویس گیرنده ارسال </w:t>
-      </w:r>
-      <w:r>
-        <w:rPr>
-          <w:rFonts w:cs="B Nazanin" w:hint="cs"/>
-          <w:rtl/>
-          <w:lang w:bidi="fa-IR"/>
-        </w:rPr>
-        <w:t>می‌شود</w:t>
-      </w:r>
-      <w:r>
-        <w:rPr>
-          <w:rFonts w:cs="B Nazanin" w:hint="cs"/>
-          <w:rtl/>
-          <w:lang w:bidi="fa-IR"/>
-        </w:rPr>
-        <w:t>.</w:t>
+        <w:t>..</w:t>
       </w:r>
     </w:p>
     <w:p>
@@ -726,7 +642,7 @@
           <w:rtl/>
           <w:lang w:bidi="fa-IR"/>
         </w:rPr>
-        <w:t xml:space="preserve">ابزاری پروکسی باید حداقل از </w:t>
+        <w:t xml:space="preserve">ابزار پروکسی باید حداقل از </w:t>
       </w:r>
       <w:r>
         <w:rPr>
@@ -778,7 +694,14 @@
           <w:rFonts w:ascii="Inconsolata for Powerline" w:hAnsi="Inconsolata for Powerline" w:cs="B Nazanin"/>
           <w:lang w:bidi="fa-IR"/>
         </w:rPr>
-        <w:t xml:space="preserve">s </w:t>
+        <w:t>s</w:t>
+      </w:r>
+      <w:r>
+        <w:rPr>
+          <w:rFonts w:ascii="Inconsolata for Powerline" w:hAnsi="Inconsolata for Powerline" w:cs="B Nazanin"/>
+          <w:lang w:bidi="fa-IR"/>
+        </w:rPr>
+        <w:t xml:space="preserve"> </w:t>
       </w:r>
       <w:proofErr w:type="spellStart"/>
       <w:proofErr w:type="gramStart"/>
@@ -787,47 +710,10 @@
           <w:rFonts w:ascii="Inconsolata for Powerline" w:hAnsi="Inconsolata for Powerline" w:cs="B Nazanin"/>
           <w:lang w:bidi="fa-IR"/>
         </w:rPr>
-        <w:t>sourceProtocol:sourceHost</w:t>
-      </w:r>
+        <w:t>sourceHost:sourcePort</w:t>
+      </w:r>
+      <w:proofErr w:type="spellEnd"/>
       <w:proofErr w:type="gramEnd"/>
-      <w:r>
-        <w:rPr>
-          <w:rFonts w:ascii="Inconsolata for Powerline" w:hAnsi="Inconsolata for Powerline" w:cs="B Nazanin"/>
-          <w:lang w:bidi="fa-IR"/>
-        </w:rPr>
-        <w:t>:sourcePort</w:t>
-      </w:r>
-      <w:proofErr w:type="spellEnd"/>
-      <w:r>
-        <w:rPr>
-          <w:rFonts w:ascii="Inconsolata for Powerline" w:hAnsi="Inconsolata for Powerline" w:cs="B Nazanin"/>
-          <w:lang w:bidi="fa-IR"/>
-        </w:rPr>
-        <w:t xml:space="preserve"> </w:t>
-      </w:r>
-      <w:r>
-        <w:rPr>
-          <w:rFonts w:ascii="Courier New" w:hAnsi="Courier New" w:cs="B Nazanin"/>
-          <w:lang w:bidi="fa-IR"/>
-        </w:rPr>
-        <w:t>–</w:t>
-      </w:r>
-      <w:r>
-        <w:rPr>
-          <w:rFonts w:ascii="Inconsolata for Powerline" w:hAnsi="Inconsolata for Powerline" w:cs="B Nazanin"/>
-          <w:lang w:bidi="fa-IR"/>
-        </w:rPr>
-        <w:t xml:space="preserve">d </w:t>
-      </w:r>
-      <w:proofErr w:type="spellStart"/>
-      <w:r>
-        <w:rPr>
-          <w:rFonts w:ascii="Inconsolata for Powerline" w:hAnsi="Inconsolata for Powerline" w:cs="B Nazanin"/>
-          <w:lang w:bidi="fa-IR"/>
-        </w:rPr>
-        <w:t>destProtocol</w:t>
-      </w:r>
-      <w:proofErr w:type="spellEnd"/>
     </w:p>
     <w:p>
       <w:pPr>
@@ -838,8 +724,6 @@
           <w:lang w:bidi="fa-IR"/>
         </w:rPr>
       </w:pPr>
-      <w:bookmarkStart w:id="0" w:name="_GoBack"/>
-      <w:bookmarkEnd w:id="0"/>
     </w:p>
     <w:p>
       <w:pPr>
@@ -893,31 +777,22 @@
           <w:rFonts w:ascii="Inconsolata for Powerline" w:hAnsi="Inconsolata for Powerline" w:cs="B Nazanin"/>
           <w:lang w:bidi="fa-IR"/>
         </w:rPr>
-        <w:t xml:space="preserve">s=udp:127.0.0.1:80 </w:t>
-      </w:r>
-      <w:r>
-        <w:rPr>
-          <w:rFonts w:ascii="Courier New" w:hAnsi="Courier New" w:cs="B Nazanin"/>
-          <w:lang w:bidi="fa-IR"/>
-        </w:rPr>
-        <w:t>–</w:t>
+        <w:t>s</w:t>
       </w:r>
       <w:r>
         <w:rPr>
           <w:rFonts w:ascii="Inconsolata for Powerline" w:hAnsi="Inconsolata for Powerline" w:cs="B Nazanin"/>
           <w:lang w:bidi="fa-IR"/>
         </w:rPr>
-        <w:t>d=</w:t>
-      </w:r>
-      <w:proofErr w:type="spellStart"/>
+        <w:t xml:space="preserve"> </w:t>
+      </w:r>
       <w:r>
         <w:rPr>
           <w:rFonts w:ascii="Inconsolata for Powerline" w:hAnsi="Inconsolata for Powerline" w:cs="B Nazanin"/>
           <w:lang w:bidi="fa-IR"/>
         </w:rPr>
-        <w:t>tcp</w:t>
-      </w:r>
-      <w:proofErr w:type="spellEnd"/>
+        <w:t>127.0.0.1:80</w:t>
+      </w:r>
     </w:p>
     <w:p>
       <w:pPr>
@@ -1043,7 +918,67 @@
           <w:rFonts w:cs="B Nazanin"/>
           <w:lang w:bidi="fa-IR"/>
         </w:rPr>
-        <w:t>127.0.0.1:80</w:t>
+        <w:t>127.0.0.1:8</w:t>
+      </w:r>
+      <w:r>
+        <w:rPr>
+          <w:rFonts w:cs="B Nazanin"/>
+          <w:lang w:bidi="fa-IR"/>
+        </w:rPr>
+        <w:t>0</w:t>
+      </w:r>
+      <w:r>
+        <w:rPr>
+          <w:rFonts w:cs="B Nazanin" w:hint="cs"/>
+          <w:rtl/>
+          <w:lang w:bidi="fa-IR"/>
+        </w:rPr>
+        <w:t xml:space="preserve"> (به این معنی که برنامه‌ی شما بر روی پورت ۸۰ و آدرس </w:t>
+      </w:r>
+      <w:r>
+        <w:rPr>
+          <w:rFonts w:cs="B Nazanin"/>
+          <w:lang w:bidi="fa-IR"/>
+        </w:rPr>
+        <w:t>IP</w:t>
+      </w:r>
+      <w:r>
+        <w:rPr>
+          <w:rFonts w:cs="B Nazanin" w:hint="cs"/>
+          <w:rtl/>
+          <w:lang w:bidi="fa-IR"/>
+        </w:rPr>
+        <w:t xml:space="preserve"> </w:t>
+      </w:r>
+      <w:r>
+        <w:rPr>
+          <w:rFonts w:cs="B Nazanin"/>
+          <w:lang w:bidi="fa-IR"/>
+        </w:rPr>
+        <w:t>127.0.0.1</w:t>
+      </w:r>
+      <w:r>
+        <w:rPr>
+          <w:rFonts w:cs="B Nazanin" w:hint="cs"/>
+          <w:rtl/>
+          <w:lang w:bidi="fa-IR"/>
+        </w:rPr>
+        <w:t xml:space="preserve"> عمل </w:t>
+      </w:r>
+      <w:r>
+        <w:rPr>
+          <w:rFonts w:cs="B Nazanin"/>
+          <w:lang w:bidi="fa-IR"/>
+        </w:rPr>
+        <w:t>binding</w:t>
+      </w:r>
+      <w:r>
+        <w:rPr>
+          <w:rFonts w:cs="B Nazanin" w:hint="cs"/>
+          <w:rtl/>
+          <w:lang w:bidi="fa-IR"/>
+        </w:rPr>
+        <w:t xml:space="preserve"> را انجام می‌دهد)</w:t>
       </w:r>
     </w:p>
     <w:p>
@@ -1352,96 +1287,50 @@
     </w:p>
     <w:p>
       <w:pPr>
-        <w:pStyle w:val="ListParagraph"/>
-        <w:numPr>
-          <w:ilvl w:val="0"/>
-          <w:numId w:val="27"/>
-        </w:numPr>
-        <w:bidi/>
-        <w:spacing w:after="160" w:line="259" w:lineRule="auto"/>
-        <w:jc w:val="both"/>
-        <w:rPr>
-          <w:rFonts w:cs="B Nazanin"/>
-          <w:lang w:bidi="fa-IR"/>
-        </w:rPr>
-      </w:pPr>
-      <w:r>
-        <w:rPr>
-          <w:rFonts w:cs="B Nazanin" w:hint="cs"/>
-          <w:rtl/>
-          <w:lang w:bidi="fa-IR"/>
+        <w:pStyle w:val="Heading3"/>
+        <w:rPr>
+          <w:rFonts w:cs="B Nazanin"/>
+          <w:rtl/>
+        </w:rPr>
+      </w:pPr>
+      <w:r>
+        <w:rPr>
+          <w:rFonts w:cs="B Nazanin" w:hint="cs"/>
+          <w:rtl/>
         </w:rPr>
         <w:t xml:space="preserve">کاربرد </w:t>
       </w:r>
       <w:r>
         <w:rPr>
           <w:rFonts w:cs="B Nazanin"/>
-          <w:lang w:bidi="fa-IR"/>
-        </w:rPr>
-        <w:t>DNS</w:t>
-      </w:r>
-      <w:r>
-        <w:rPr>
-          <w:rFonts w:cs="B Nazanin" w:hint="cs"/>
-          <w:rtl/>
-          <w:lang w:bidi="fa-IR"/>
-        </w:rPr>
-        <w:t xml:space="preserve"> بر روی پروتکل </w:t>
-      </w:r>
-      <w:r>
-        <w:rPr>
-          <w:rFonts w:cs="B Nazanin"/>
-          <w:lang w:bidi="fa-IR"/>
-        </w:rPr>
-        <w:t>TCP</w:t>
+        </w:rPr>
+        <w:t>HTTP</w:t>
+      </w:r>
+      <w:r>
+        <w:rPr>
+          <w:rFonts w:cs="B Nazanin" w:hint="cs"/>
+          <w:rtl/>
+        </w:rPr>
+        <w:t xml:space="preserve"> بر روی </w:t>
+      </w:r>
+      <w:r>
+        <w:rPr>
+          <w:rFonts w:cs="B Nazanin" w:hint="cs"/>
+          <w:rtl/>
+          <w:lang w:bidi="fa-IR"/>
+        </w:rPr>
+        <w:t xml:space="preserve">پروتکل </w:t>
+      </w:r>
+      <w:r>
+        <w:rPr>
+          <w:rFonts w:cs="B Nazanin"/>
+          <w:lang w:bidi="fa-IR"/>
+        </w:rPr>
+        <w:t>UDP</w:t>
       </w:r>
     </w:p>
     <w:p>
       <w:pPr>
-        <w:pStyle w:val="Heading3"/>
-        <w:rPr>
-          <w:rFonts w:cs="B Nazanin"/>
-          <w:rtl/>
-        </w:rPr>
-      </w:pPr>
-      <w:r>
-        <w:rPr>
-          <w:rFonts w:cs="B Nazanin" w:hint="cs"/>
-          <w:rtl/>
-        </w:rPr>
-        <w:t xml:space="preserve">کاربرد </w:t>
-      </w:r>
-      <w:r>
-        <w:rPr>
-          <w:rFonts w:cs="B Nazanin"/>
-        </w:rPr>
-        <w:t>HTTP</w:t>
-      </w:r>
-      <w:r>
-        <w:rPr>
-          <w:rFonts w:cs="B Nazanin" w:hint="cs"/>
-          <w:rtl/>
-        </w:rPr>
-        <w:t xml:space="preserve"> بر روی </w:t>
-      </w:r>
-      <w:r>
-        <w:rPr>
-          <w:rFonts w:cs="B Nazanin" w:hint="cs"/>
-          <w:rtl/>
-          <w:lang w:bidi="fa-IR"/>
-        </w:rPr>
-        <w:t xml:space="preserve">پروتکل </w:t>
-      </w:r>
-      <w:r>
-        <w:rPr>
-          <w:rFonts w:cs="B Nazanin"/>
-          <w:lang w:bidi="fa-IR"/>
-        </w:rPr>
-        <w:t>UDP</w:t>
-      </w:r>
-    </w:p>
-    <w:p>
-      <w:pPr>
         <w:bidi/>
         <w:jc w:val="both"/>
         <w:rPr>
@@ -1456,7 +1345,23 @@
           <w:rtl/>
           <w:lang w:bidi="fa-IR"/>
         </w:rPr>
-        <w:t xml:space="preserve">برنامه شما مشابه یک مرورگر اینترنت، البته با </w:t>
+        <w:t>برنامه</w:t>
+      </w:r>
+      <w:r>
+        <w:rPr>
+          <w:rFonts w:cs="B Nazanin" w:hint="cs"/>
+          <w:rtl/>
+          <w:lang w:bidi="fa-IR"/>
+        </w:rPr>
+        <w:t xml:space="preserve"> سرویس‌گیرنده</w:t>
+      </w:r>
+      <w:r>
+        <w:rPr>
+          <w:rFonts w:cs="B Nazanin" w:hint="cs"/>
+          <w:rtl/>
+          <w:lang w:bidi="fa-IR"/>
+        </w:rPr>
+        <w:t xml:space="preserve"> شما مشابه یک مرورگر اینترنت، البته با </w:t>
       </w:r>
       <w:r>
         <w:rPr>
@@ -1493,6 +1398,8 @@
       <w:r>
         <w:rPr>
           <w:rFonts w:cs="B Nazanin"/>
+          <w:b/>
+          <w:bCs/>
           <w:lang w:bidi="fa-IR"/>
         </w:rPr>
         <w:t>HTTP</w:t>
@@ -1500,10 +1407,36 @@
       <w:r>
         <w:rPr>
           <w:rFonts w:cs="B Nazanin" w:hint="cs"/>
-          <w:rtl/>
-          <w:lang w:bidi="fa-IR"/>
-        </w:rPr>
-        <w:t xml:space="preserve"> استاندارد را از کاربر دریافت کند و آن را در قالب بسته </w:t>
+          <w:b/>
+          <w:bCs/>
+          <w:rtl/>
+          <w:lang w:bidi="fa-IR"/>
+        </w:rPr>
+        <w:t xml:space="preserve"> استاندارد</w:t>
+      </w:r>
+      <w:r>
+        <w:rPr>
+          <w:rFonts w:cs="B Nazanin" w:hint="cs"/>
+          <w:rtl/>
+          <w:lang w:bidi="fa-IR"/>
+        </w:rPr>
+        <w:t xml:space="preserve"> (این درخواست را می‌بایست بدون استفاده از کتابخانه‌ها تولید نمایید.)</w:t>
+      </w:r>
+      <w:r>
+        <w:rPr>
+          <w:rFonts w:cs="B Nazanin" w:hint="cs"/>
+          <w:rtl/>
+          <w:lang w:bidi="fa-IR"/>
+        </w:rPr>
+        <w:t xml:space="preserve"> </w:t>
+      </w:r>
+      <w:r>
+        <w:rPr>
+          <w:rFonts w:cs="B Nazanin" w:hint="cs"/>
+          <w:rtl/>
+          <w:lang w:bidi="fa-IR"/>
+        </w:rPr>
+        <w:t xml:space="preserve">را از کاربر دریافت کند و آن را در قالب بسته </w:t>
       </w:r>
       <w:r>
         <w:rPr>
@@ -1533,7 +1466,23 @@
           <w:rtl/>
           <w:lang w:bidi="fa-IR"/>
         </w:rPr>
-        <w:t xml:space="preserve"> باشد. مثالی از ورودی به برنامه در زیر آمده است:</w:t>
+        <w:t xml:space="preserve"> </w:t>
+      </w:r>
+      <w:r>
+        <w:rPr>
+          <w:rFonts w:cs="B Nazanin" w:hint="cs"/>
+          <w:rtl/>
+          <w:lang w:bidi="fa-IR"/>
+        </w:rPr>
+        <w:t>می‌</w:t>
+      </w:r>
+      <w:r>
+        <w:rPr>
+          <w:rFonts w:cs="B Nazanin" w:hint="cs"/>
+          <w:rtl/>
+          <w:lang w:bidi="fa-IR"/>
+        </w:rPr>
+        <w:t>باشد. مثالی از ورودی به برنامه در زیر آمده است:</w:t>
       </w:r>
     </w:p>
     <w:p>
@@ -2172,711 +2121,266 @@
     </w:p>
     <w:p>
       <w:pPr>
-        <w:pStyle w:val="Heading3"/>
-        <w:rPr>
-          <w:rFonts w:cs="B Nazanin"/>
-          <w:lang w:bidi="fa-IR"/>
-        </w:rPr>
-      </w:pPr>
-      <w:r>
-        <w:rPr>
-          <w:rFonts w:cs="B Nazanin" w:hint="cs"/>
-          <w:rtl/>
-          <w:lang w:bidi="fa-IR"/>
-        </w:rPr>
-        <w:t xml:space="preserve">کاربرد </w:t>
-      </w:r>
-      <w:r>
-        <w:rPr>
-          <w:rFonts w:cs="B Nazanin"/>
-          <w:lang w:bidi="fa-IR"/>
-        </w:rPr>
-        <w:t>DNS</w:t>
-      </w:r>
-      <w:r>
-        <w:rPr>
-          <w:rFonts w:cs="B Nazanin" w:hint="cs"/>
-          <w:rtl/>
-          <w:lang w:bidi="fa-IR"/>
-        </w:rPr>
-        <w:t xml:space="preserve"> بر روی پروتکل </w:t>
-      </w:r>
-      <w:r>
-        <w:rPr>
-          <w:rFonts w:cs="B Nazanin"/>
-          <w:lang w:bidi="fa-IR"/>
-        </w:rPr>
-        <w:t>TCP</w:t>
-      </w:r>
-    </w:p>
-    <w:p>
-      <w:pPr>
-        <w:bidi/>
-        <w:jc w:val="both"/>
-        <w:rPr>
-          <w:rFonts w:cs="B Nazanin"/>
-          <w:rtl/>
-          <w:lang w:bidi="fa-IR"/>
-        </w:rPr>
-      </w:pPr>
-      <w:r>
-        <w:rPr>
-          <w:rFonts w:cs="B Nazanin" w:hint="cs"/>
-          <w:rtl/>
-          <w:lang w:bidi="fa-IR"/>
-        </w:rPr>
-        <w:t xml:space="preserve">برنامه شما باید مشابه یک سرویس گیرنده </w:t>
-      </w:r>
-      <w:r>
-        <w:rPr>
-          <w:rFonts w:cs="B Nazanin"/>
-          <w:lang w:bidi="fa-IR"/>
-        </w:rPr>
-        <w:t>DNS</w:t>
-      </w:r>
-      <w:r>
-        <w:rPr>
-          <w:rFonts w:cs="B Nazanin" w:hint="cs"/>
-          <w:rtl/>
-          <w:lang w:bidi="fa-IR"/>
-        </w:rPr>
-        <w:t xml:space="preserve"> عمل کند و بتواند </w:t>
-      </w:r>
-      <w:r>
-        <w:rPr>
-          <w:rFonts w:cs="B Nazanin" w:hint="cs"/>
-          <w:rtl/>
-          <w:lang w:bidi="fa-IR"/>
-        </w:rPr>
-        <w:t>درخواست‌های</w:t>
-      </w:r>
-      <w:r>
-        <w:rPr>
-          <w:rFonts w:cs="B Nazanin" w:hint="cs"/>
-          <w:rtl/>
-          <w:lang w:bidi="fa-IR"/>
-        </w:rPr>
-        <w:t xml:space="preserve"> </w:t>
-      </w:r>
-      <w:r>
-        <w:rPr>
-          <w:rFonts w:cs="B Nazanin"/>
-          <w:lang w:bidi="fa-IR"/>
-        </w:rPr>
-        <w:t>DNS</w:t>
-      </w:r>
-      <w:r>
-        <w:rPr>
-          <w:rFonts w:cs="B Nazanin" w:hint="cs"/>
-          <w:rtl/>
-          <w:lang w:bidi="fa-IR"/>
-        </w:rPr>
-        <w:t xml:space="preserve"> را ارسال و جواب </w:t>
-      </w:r>
-      <w:r>
-        <w:rPr>
-          <w:rFonts w:cs="B Nazanin" w:hint="cs"/>
-          <w:rtl/>
-          <w:lang w:bidi="fa-IR"/>
-        </w:rPr>
-        <w:t>آن‌ها</w:t>
-      </w:r>
-      <w:r>
-        <w:rPr>
-          <w:rFonts w:cs="B Nazanin" w:hint="cs"/>
-          <w:rtl/>
-          <w:lang w:bidi="fa-IR"/>
-        </w:rPr>
-        <w:t xml:space="preserve"> را پردازش کند. برنامه شما باید از </w:t>
-      </w:r>
-      <w:r>
-        <w:rPr>
-          <w:rFonts w:cs="B Nazanin"/>
-          <w:lang w:bidi="fa-IR"/>
-        </w:rPr>
-        <w:t>Type</w:t>
-      </w:r>
-      <w:r>
-        <w:rPr>
-          <w:rFonts w:cs="B Nazanin" w:hint="cs"/>
-          <w:rtl/>
-          <w:lang w:bidi="fa-IR"/>
-        </w:rPr>
-        <w:t xml:space="preserve"> های </w:t>
-      </w:r>
-      <w:r>
-        <w:rPr>
-          <w:rFonts w:cs="B Nazanin"/>
-          <w:lang w:bidi="fa-IR"/>
-        </w:rPr>
-        <w:t xml:space="preserve">A </w:t>
-      </w:r>
-      <w:r>
-        <w:rPr>
-          <w:rFonts w:cs="B Nazanin" w:hint="cs"/>
-          <w:rtl/>
-          <w:lang w:bidi="fa-IR"/>
-        </w:rPr>
-        <w:t xml:space="preserve"> و </w:t>
-      </w:r>
-      <w:r>
-        <w:rPr>
-          <w:rFonts w:cs="B Nazanin"/>
-          <w:lang w:bidi="fa-IR"/>
-        </w:rPr>
-        <w:t>CNAME</w:t>
-      </w:r>
-      <w:r>
-        <w:rPr>
-          <w:rFonts w:cs="B Nazanin" w:hint="cs"/>
-          <w:rtl/>
-          <w:lang w:bidi="fa-IR"/>
-        </w:rPr>
-        <w:t xml:space="preserve"> پشتیبانی کند. </w:t>
-      </w:r>
-      <w:r>
-        <w:rPr>
-          <w:rFonts w:cs="B Nazanin" w:hint="cs"/>
-          <w:rtl/>
-          <w:lang w:bidi="fa-IR"/>
-        </w:rPr>
-        <w:t>نمونه‌ای</w:t>
-      </w:r>
-      <w:r>
-        <w:rPr>
-          <w:rFonts w:cs="B Nazanin" w:hint="cs"/>
-          <w:rtl/>
-          <w:lang w:bidi="fa-IR"/>
-        </w:rPr>
-        <w:t xml:space="preserve"> از ورودی به برنامه به صورت زیر است:</w:t>
-      </w:r>
-    </w:p>
-    <w:p>
-      <w:pPr>
-        <w:pBdr>
-          <w:top w:val="single" w:sz="4" w:space="1" w:color="auto"/>
-          <w:left w:val="single" w:sz="4" w:space="4" w:color="auto"/>
-          <w:bottom w:val="single" w:sz="4" w:space="1" w:color="auto"/>
-          <w:right w:val="single" w:sz="4" w:space="4" w:color="auto"/>
-        </w:pBdr>
-        <w:jc w:val="both"/>
-        <w:rPr>
-          <w:rFonts w:cs="B Nazanin"/>
-          <w:lang w:bidi="fa-IR"/>
-        </w:rPr>
-      </w:pPr>
-      <w:r>
-        <w:rPr>
-          <w:rFonts w:cs="B Nazanin"/>
-          <w:lang w:bidi="fa-IR"/>
-        </w:rPr>
-        <w:t>type=A server=217.215.155.155 target=aut.ac.ir</w:t>
-      </w:r>
-    </w:p>
-    <w:p>
-      <w:pPr>
-        <w:bidi/>
-        <w:jc w:val="both"/>
-        <w:rPr>
-          <w:rFonts w:cs="B Nazanin"/>
-          <w:rtl/>
-          <w:lang w:bidi="fa-IR"/>
-        </w:rPr>
-      </w:pPr>
-      <w:r>
-        <w:rPr>
-          <w:rFonts w:cs="B Nazanin" w:hint="cs"/>
-          <w:rtl/>
-          <w:lang w:bidi="fa-IR"/>
-        </w:rPr>
-        <w:t xml:space="preserve">در این حالت کاربر به برنامه درخواست داده است که برای نام دامنه </w:t>
-      </w:r>
-      <w:r>
-        <w:rPr>
-          <w:rFonts w:cs="B Nazanin"/>
-          <w:lang w:bidi="fa-IR"/>
-        </w:rPr>
-        <w:t>aut.ac.ir</w:t>
-      </w:r>
-      <w:r>
-        <w:rPr>
-          <w:rFonts w:cs="B Nazanin" w:hint="cs"/>
-          <w:rtl/>
-          <w:lang w:bidi="fa-IR"/>
-        </w:rPr>
-        <w:t xml:space="preserve">، یک </w:t>
-      </w:r>
-      <w:r>
-        <w:rPr>
-          <w:rFonts w:cs="B Nazanin"/>
-          <w:lang w:bidi="fa-IR"/>
-        </w:rPr>
-        <w:t>query</w:t>
-      </w:r>
-      <w:r>
-        <w:rPr>
-          <w:rFonts w:cs="B Nazanin" w:hint="cs"/>
-          <w:rtl/>
-          <w:lang w:bidi="fa-IR"/>
-        </w:rPr>
-        <w:t xml:space="preserve"> با نوع </w:t>
-      </w:r>
-      <w:r>
-        <w:rPr>
-          <w:rFonts w:cs="B Nazanin"/>
-          <w:lang w:bidi="fa-IR"/>
-        </w:rPr>
-        <w:t>A</w:t>
-      </w:r>
-      <w:r>
-        <w:rPr>
-          <w:rFonts w:cs="B Nazanin" w:hint="cs"/>
-          <w:rtl/>
-          <w:lang w:bidi="fa-IR"/>
-        </w:rPr>
-        <w:t xml:space="preserve"> ایجاد شود و به آدرس </w:t>
-      </w:r>
-      <w:r>
-        <w:rPr>
-          <w:rFonts w:cs="B Nazanin"/>
-          <w:lang w:bidi="fa-IR"/>
-        </w:rPr>
-        <w:t>217.215.155.155</w:t>
-      </w:r>
-      <w:r>
-        <w:rPr>
-          <w:rFonts w:cs="B Nazanin" w:hint="cs"/>
-          <w:rtl/>
-          <w:lang w:bidi="fa-IR"/>
-        </w:rPr>
-        <w:t xml:space="preserve"> که یک سرور </w:t>
-      </w:r>
-      <w:r>
-        <w:rPr>
-          <w:rFonts w:cs="B Nazanin"/>
-          <w:lang w:bidi="fa-IR"/>
-        </w:rPr>
-        <w:t>DNS</w:t>
-      </w:r>
-      <w:r>
-        <w:rPr>
-          <w:rFonts w:cs="B Nazanin" w:hint="cs"/>
-          <w:rtl/>
-          <w:lang w:bidi="fa-IR"/>
-        </w:rPr>
-        <w:t xml:space="preserve"> است ارسال </w:t>
-      </w:r>
-      <w:r>
-        <w:rPr>
-          <w:rFonts w:cs="B Nazanin" w:hint="cs"/>
-          <w:rtl/>
-          <w:lang w:bidi="fa-IR"/>
-        </w:rPr>
-        <w:t>می‌کند</w:t>
-      </w:r>
-      <w:r>
-        <w:rPr>
-          <w:rFonts w:cs="B Nazanin" w:hint="cs"/>
-          <w:rtl/>
-          <w:lang w:bidi="fa-IR"/>
-        </w:rPr>
-        <w:t xml:space="preserve">. </w:t>
-      </w:r>
-      <w:r>
-        <w:rPr>
-          <w:rFonts w:cs="B Nazanin" w:hint="cs"/>
-          <w:rtl/>
-          <w:lang w:bidi="fa-IR"/>
-        </w:rPr>
-        <w:t xml:space="preserve">این پیغام ایجاد شده سپس از طریق پروتکل </w:t>
-      </w:r>
-      <w:r>
-        <w:rPr>
-          <w:rFonts w:cs="B Nazanin"/>
-          <w:lang w:bidi="fa-IR"/>
-        </w:rPr>
-        <w:t>TCP</w:t>
-      </w:r>
-      <w:r>
-        <w:rPr>
-          <w:rFonts w:cs="B Nazanin" w:hint="cs"/>
-          <w:rtl/>
-          <w:lang w:bidi="fa-IR"/>
-        </w:rPr>
-        <w:t xml:space="preserve"> به پروکسی ارسال </w:t>
-      </w:r>
-      <w:r>
-        <w:rPr>
-          <w:rFonts w:cs="B Nazanin" w:hint="cs"/>
-          <w:rtl/>
-          <w:lang w:bidi="fa-IR"/>
-        </w:rPr>
-        <w:t>می‌شود</w:t>
-      </w:r>
-      <w:r>
-        <w:rPr>
-          <w:rFonts w:cs="B Nazanin" w:hint="cs"/>
-          <w:rtl/>
-          <w:lang w:bidi="fa-IR"/>
-        </w:rPr>
-        <w:t xml:space="preserve">. پروکسی، محتوای پیغام را بازیابی کرده و در قالب یک پیغام </w:t>
-      </w:r>
-      <w:r>
-        <w:rPr>
-          <w:rFonts w:cs="B Nazanin"/>
-          <w:lang w:bidi="fa-IR"/>
-        </w:rPr>
-        <w:t>DNS</w:t>
-      </w:r>
-      <w:r>
-        <w:rPr>
-          <w:rFonts w:cs="B Nazanin" w:hint="cs"/>
-          <w:rtl/>
-          <w:lang w:bidi="fa-IR"/>
-        </w:rPr>
-        <w:t xml:space="preserve"> به</w:t>
-      </w:r>
-      <w:r>
-        <w:rPr>
-          <w:rFonts w:cs="B Nazanin"/>
-          <w:lang w:bidi="fa-IR"/>
-        </w:rPr>
-        <w:t xml:space="preserve">217.215.155.155 </w:t>
-      </w:r>
-      <w:r>
-        <w:rPr>
-          <w:rFonts w:cs="B Nazanin" w:hint="cs"/>
-          <w:rtl/>
-          <w:lang w:bidi="fa-IR"/>
-        </w:rPr>
-        <w:t xml:space="preserve"> که در پیغام مشخص شده است ارسال </w:t>
-      </w:r>
-      <w:r>
-        <w:rPr>
-          <w:rFonts w:cs="B Nazanin" w:hint="cs"/>
-          <w:rtl/>
-          <w:lang w:bidi="fa-IR"/>
-        </w:rPr>
-        <w:t>می‌کند</w:t>
-      </w:r>
-      <w:r>
-        <w:rPr>
-          <w:rFonts w:cs="B Nazanin" w:hint="cs"/>
-          <w:rtl/>
-          <w:lang w:bidi="fa-IR"/>
-        </w:rPr>
-        <w:t>.</w:t>
-      </w:r>
-    </w:p>
-    <w:p>
-      <w:pPr>
-        <w:pStyle w:val="ListParagraph"/>
-        <w:numPr>
-          <w:ilvl w:val="0"/>
-          <w:numId w:val="29"/>
-        </w:numPr>
         <w:bidi/>
         <w:spacing w:after="160" w:line="259" w:lineRule="auto"/>
         <w:jc w:val="both"/>
         <w:rPr>
-          <w:rFonts w:cs="B Nazanin"/>
-          <w:rtl/>
-          <w:lang w:bidi="fa-IR"/>
-        </w:rPr>
-      </w:pPr>
-      <w:r>
-        <w:rPr>
-          <w:rFonts w:cs="B Nazanin" w:hint="cs"/>
-          <w:rtl/>
-          <w:lang w:bidi="fa-IR"/>
-        </w:rPr>
-        <w:t xml:space="preserve">برنامه شما باید قادر باشد بسته دریافت شده را تحلیل کند و برای نوع </w:t>
-      </w:r>
-      <w:r>
-        <w:rPr>
-          <w:rFonts w:cs="B Nazanin"/>
-          <w:lang w:bidi="fa-IR"/>
-        </w:rPr>
-        <w:t>A</w:t>
-      </w:r>
-      <w:r>
-        <w:rPr>
-          <w:rFonts w:cs="B Nazanin" w:hint="cs"/>
-          <w:rtl/>
-          <w:lang w:bidi="fa-IR"/>
-        </w:rPr>
-        <w:t xml:space="preserve">، آدرس همه </w:t>
-      </w:r>
-      <w:r>
-        <w:rPr>
-          <w:rFonts w:cs="B Nazanin"/>
-          <w:lang w:bidi="fa-IR"/>
-        </w:rPr>
-        <w:t>IP</w:t>
-      </w:r>
-      <w:r>
-        <w:rPr>
-          <w:rFonts w:cs="B Nazanin" w:hint="cs"/>
-          <w:rtl/>
-          <w:lang w:bidi="fa-IR"/>
-        </w:rPr>
-        <w:t xml:space="preserve"> های دریافتی را نمایش دهد. برای نوع </w:t>
-      </w:r>
-      <w:r>
-        <w:rPr>
-          <w:rFonts w:cs="B Nazanin"/>
-          <w:lang w:bidi="fa-IR"/>
-        </w:rPr>
-        <w:t>CNAME</w:t>
-      </w:r>
-      <w:r>
-        <w:rPr>
-          <w:rFonts w:cs="B Nazanin" w:hint="cs"/>
-          <w:rtl/>
-          <w:lang w:bidi="fa-IR"/>
-        </w:rPr>
-        <w:t xml:space="preserve"> باید قادر باشد نام دامنه اصلی را نمایش دهد.</w:t>
+          <w:rFonts w:cs="B Nazanin" w:hint="cs"/>
+          <w:rtl/>
+          <w:lang w:bidi="fa-IR"/>
+        </w:rPr>
+      </w:pPr>
+      <w:r>
+        <w:rPr>
+          <w:rFonts w:cs="B Nazanin" w:hint="cs"/>
+          <w:rtl/>
+          <w:lang w:bidi="fa-IR"/>
+        </w:rPr>
+        <w:t xml:space="preserve">همانطور که می‌دانید اندازه‌ی بسته‌های </w:t>
+      </w:r>
+      <w:r>
+        <w:rPr>
+          <w:rFonts w:cs="B Nazanin"/>
+          <w:lang w:bidi="fa-IR"/>
+        </w:rPr>
+        <w:t>UDP</w:t>
+      </w:r>
+      <w:r>
+        <w:rPr>
+          <w:rFonts w:cs="B Nazanin" w:hint="cs"/>
+          <w:rtl/>
+          <w:lang w:bidi="fa-IR"/>
+        </w:rPr>
+        <w:t xml:space="preserve"> محدودیت داشته و شما نمی‌توانید هر مقدار داده‌ای را از طریق آن‌ها ارسال نمایید. </w:t>
+      </w:r>
+      <w:r>
+        <w:rPr>
+          <w:rFonts w:cs="B Nazanin" w:hint="cs"/>
+          <w:rtl/>
+          <w:lang w:bidi="fa-IR"/>
+        </w:rPr>
+        <w:t xml:space="preserve">پیام‌های </w:t>
+      </w:r>
+      <w:r>
+        <w:rPr>
+          <w:rFonts w:cs="B Nazanin"/>
+          <w:lang w:bidi="fa-IR"/>
+        </w:rPr>
+        <w:t>TCP</w:t>
+      </w:r>
+      <w:r>
+        <w:rPr>
+          <w:rFonts w:cs="B Nazanin" w:hint="cs"/>
+          <w:rtl/>
+          <w:lang w:bidi="fa-IR"/>
+        </w:rPr>
+        <w:t xml:space="preserve"> که پروکسی دریافت می‌کند، ممکن است اندازه‌ی بزرگ داشته باشند و نتوان آن‌ها را </w:t>
+      </w:r>
+      <w:r>
+        <w:rPr>
+          <w:rFonts w:cs="B Nazanin" w:hint="cs"/>
+          <w:rtl/>
+          <w:lang w:bidi="fa-IR"/>
+        </w:rPr>
+        <w:t xml:space="preserve">به وسیله‌ی یک پیام </w:t>
+      </w:r>
+      <w:r>
+        <w:rPr>
+          <w:rFonts w:cs="B Nazanin"/>
+          <w:lang w:bidi="fa-IR"/>
+        </w:rPr>
+        <w:t>UDP</w:t>
+      </w:r>
+      <w:r>
+        <w:rPr>
+          <w:rFonts w:cs="B Nazanin" w:hint="cs"/>
+          <w:rtl/>
+          <w:lang w:bidi="fa-IR"/>
+        </w:rPr>
+        <w:t xml:space="preserve"> ارسال نمود.</w:t>
+      </w:r>
+      <w:r>
+        <w:rPr>
+          <w:rFonts w:cs="B Nazanin" w:hint="cs"/>
+          <w:rtl/>
+          <w:lang w:bidi="fa-IR"/>
+        </w:rPr>
+        <w:t xml:space="preserve"> بنابراین نیاز است که داده‌ی دریافتی از طریق </w:t>
+      </w:r>
+      <w:r>
+        <w:rPr>
+          <w:rFonts w:cs="B Nazanin"/>
+          <w:lang w:bidi="fa-IR"/>
+        </w:rPr>
+        <w:t>TCP</w:t>
+      </w:r>
+      <w:r>
+        <w:rPr>
+          <w:rFonts w:cs="B Nazanin" w:hint="cs"/>
+          <w:rtl/>
+          <w:lang w:bidi="fa-IR"/>
+        </w:rPr>
+        <w:t xml:space="preserve"> در پروکسی به قطعات مختلف شکسته شده و این قطعات از طریق </w:t>
+      </w:r>
+      <w:r>
+        <w:rPr>
+          <w:rFonts w:cs="B Nazanin"/>
+          <w:lang w:bidi="fa-IR"/>
+        </w:rPr>
+        <w:t>UDP</w:t>
+      </w:r>
+      <w:r>
+        <w:rPr>
+          <w:rFonts w:cs="B Nazanin" w:hint="cs"/>
+          <w:rtl/>
+          <w:lang w:bidi="fa-IR"/>
+        </w:rPr>
+        <w:t xml:space="preserve"> به سرویس‌گیرنده ارسال شوند. </w:t>
+      </w:r>
+      <w:r>
+        <w:rPr>
+          <w:rFonts w:cs="B Nazanin" w:hint="cs"/>
+          <w:rtl/>
+          <w:lang w:bidi="fa-IR"/>
+        </w:rPr>
+        <w:t xml:space="preserve">به این عمل در این پروژه </w:t>
+      </w:r>
+      <w:r>
+        <w:rPr>
+          <w:rFonts w:cs="B Nazanin"/>
+          <w:lang w:bidi="fa-IR"/>
+        </w:rPr>
+        <w:t>segmentation</w:t>
+      </w:r>
+      <w:r>
+        <w:rPr>
+          <w:rFonts w:cs="B Nazanin" w:hint="cs"/>
+          <w:rtl/>
+          <w:lang w:bidi="fa-IR"/>
+        </w:rPr>
+        <w:t xml:space="preserve"> خواهیم گفت.</w:t>
       </w:r>
     </w:p>
     <w:p>
       <w:pPr>
-        <w:pStyle w:val="ListParagraph"/>
-        <w:numPr>
-          <w:ilvl w:val="0"/>
-          <w:numId w:val="29"/>
-        </w:numPr>
         <w:bidi/>
-        <w:spacing w:after="160" w:line="259" w:lineRule="auto"/>
-        <w:jc w:val="both"/>
-        <w:rPr>
-          <w:rFonts w:cs="B Nazanin"/>
-          <w:rtl/>
-          <w:lang w:bidi="fa-IR"/>
-        </w:rPr>
-      </w:pPr>
-      <w:r>
-        <w:rPr>
-          <w:rFonts w:cs="B Nazanin" w:hint="cs"/>
-          <w:rtl/>
-          <w:lang w:bidi="fa-IR"/>
-        </w:rPr>
-        <w:t xml:space="preserve">برنامه شما باید قادر باشد مشخص کند که آیا جواب </w:t>
-      </w:r>
-      <w:r>
-        <w:rPr>
-          <w:rFonts w:cs="B Nazanin"/>
-          <w:lang w:bidi="fa-IR"/>
-        </w:rPr>
-        <w:t>Authoritative</w:t>
-      </w:r>
-      <w:r>
-        <w:rPr>
-          <w:rFonts w:cs="B Nazanin" w:hint="cs"/>
-          <w:rtl/>
-          <w:lang w:bidi="fa-IR"/>
-        </w:rPr>
-        <w:t xml:space="preserve"> است یا خیر.</w:t>
-      </w:r>
+        <w:rPr>
+          <w:rFonts w:cs="B Nazanin" w:hint="cs"/>
+          <w:rtl/>
+          <w:lang w:bidi="fa-IR"/>
+        </w:rPr>
+      </w:pPr>
+      <w:r>
+        <w:rPr>
+          <w:rFonts w:cs="B Nazanin" w:hint="cs"/>
+          <w:rtl/>
+          <w:lang w:bidi="fa-IR"/>
+        </w:rPr>
+        <w:t xml:space="preserve">ارتباط </w:t>
+      </w:r>
+      <w:r>
+        <w:rPr>
+          <w:rFonts w:cs="B Nazanin"/>
+          <w:lang w:bidi="fa-IR"/>
+        </w:rPr>
+        <w:t>TCP</w:t>
+      </w:r>
+      <w:r>
+        <w:rPr>
+          <w:rFonts w:cs="B Nazanin" w:hint="cs"/>
+          <w:rtl/>
+          <w:lang w:bidi="fa-IR"/>
+        </w:rPr>
+        <w:t xml:space="preserve"> بین سرویس‌دهنده و پراکسی قابل اطمینان می‌باشد، بنابراین برای اینکه تجربه کاربر از ارتباط راضی‌کننده باشد، می‌بایست ارتباط بین پراکسی و سرویس‌گیرنده که مبتنی بر </w:t>
+      </w:r>
+      <w:r>
+        <w:rPr>
+          <w:rFonts w:cs="B Nazanin"/>
+          <w:lang w:bidi="fa-IR"/>
+        </w:rPr>
+        <w:t>UDP</w:t>
+      </w:r>
+      <w:r>
+        <w:rPr>
+          <w:rFonts w:cs="B Nazanin" w:hint="cs"/>
+          <w:rtl/>
+          <w:lang w:bidi="fa-IR"/>
+        </w:rPr>
+        <w:t xml:space="preserve"> می‌باشد را نیز قابل اطمینان سازیم.</w:t>
+      </w:r>
+      <w:r>
+        <w:rPr>
+          <w:rFonts w:cs="B Nazanin" w:hint="cs"/>
+          <w:rtl/>
+          <w:lang w:bidi="fa-IR"/>
+        </w:rPr>
+        <w:t xml:space="preserve"> برای این امر نیاز است که روش برای تشخیص خطا مانند </w:t>
+      </w:r>
+      <w:r>
+        <w:rPr>
+          <w:rFonts w:cs="B Nazanin"/>
+          <w:lang w:bidi="fa-IR"/>
+        </w:rPr>
+        <w:t>Parity</w:t>
+      </w:r>
+      <w:r>
+        <w:rPr>
+          <w:rFonts w:cs="B Nazanin" w:hint="cs"/>
+          <w:rtl/>
+          <w:lang w:bidi="fa-IR"/>
+        </w:rPr>
+        <w:t xml:space="preserve"> و یک روش </w:t>
+      </w:r>
+      <w:r>
+        <w:rPr>
+          <w:rFonts w:cs="B Nazanin"/>
+          <w:lang w:bidi="fa-IR"/>
+        </w:rPr>
+        <w:t>ARQ</w:t>
+      </w:r>
+      <w:r>
+        <w:rPr>
+          <w:rFonts w:cs="B Nazanin" w:hint="cs"/>
+          <w:rtl/>
+          <w:lang w:bidi="fa-IR"/>
+        </w:rPr>
+        <w:t xml:space="preserve"> در ارتباط میان پراکسی و سرویس‌گیرنده پیاده‌سازی شود.</w:t>
+      </w:r>
+      <w:r>
+        <w:rPr>
+          <w:rFonts w:cs="B Nazanin" w:hint="cs"/>
+          <w:rtl/>
+          <w:lang w:bidi="fa-IR"/>
+        </w:rPr>
+        <w:t xml:space="preserve"> انتخاب این روش‌ها بر عهده شما خواهد بود.</w:t>
+      </w:r>
+      <w:bookmarkStart w:id="0" w:name="_GoBack"/>
+      <w:bookmarkEnd w:id="0"/>
     </w:p>
     <w:p>
       <w:pPr>
-        <w:pStyle w:val="ListParagraph"/>
-        <w:numPr>
-          <w:ilvl w:val="0"/>
-          <w:numId w:val="29"/>
-        </w:numPr>
         <w:bidi/>
-        <w:spacing w:after="160" w:line="259" w:lineRule="auto"/>
-        <w:jc w:val="both"/>
-        <w:rPr>
-          <w:rFonts w:cs="B Nazanin"/>
-          <w:rtl/>
-          <w:lang w:bidi="fa-IR"/>
-        </w:rPr>
-      </w:pPr>
-      <w:r>
-        <w:rPr>
-          <w:rFonts w:cs="B Nazanin" w:hint="cs"/>
-          <w:rtl/>
-          <w:lang w:bidi="fa-IR"/>
-        </w:rPr>
-        <w:t>برنامه شما باید بتواند در صورت عدم دریافت جواب پرس‌وجوی کاربر در زمان مشخص، آن را مجددا ارسال کند و تا دریافت کردن جواب مناسب این کار را ادامه دهد.</w:t>
-      </w:r>
+        <w:rPr>
+          <w:rFonts w:cs="B Nazanin"/>
+          <w:rtl/>
+          <w:lang w:bidi="fa-IR"/>
+        </w:rPr>
+      </w:pPr>
     </w:p>
     <w:p>
       <w:pPr>
-        <w:pStyle w:val="ListParagraph"/>
-        <w:numPr>
-          <w:ilvl w:val="0"/>
-          <w:numId w:val="28"/>
-        </w:numPr>
         <w:bidi/>
-        <w:spacing w:after="160" w:line="259" w:lineRule="auto"/>
-        <w:jc w:val="both"/>
-        <w:rPr>
-          <w:rFonts w:cs="B Nazanin"/>
-          <w:color w:val="FF0000"/>
-          <w:rtl/>
-          <w:lang w:bidi="fa-IR"/>
-        </w:rPr>
-      </w:pPr>
-      <w:r>
-        <w:rPr>
-          <w:rFonts w:cs="B Nazanin" w:hint="cs"/>
-          <w:color w:val="FF0000"/>
-          <w:rtl/>
-          <w:lang w:bidi="fa-IR"/>
-        </w:rPr>
-        <w:t xml:space="preserve">امتیاز اضافه: پرس‌وجوهای </w:t>
-      </w:r>
-      <w:r>
-        <w:rPr>
-          <w:rFonts w:cs="B Nazanin"/>
-          <w:color w:val="FF0000"/>
-          <w:lang w:bidi="fa-IR"/>
-        </w:rPr>
-        <w:t>DNS</w:t>
-      </w:r>
-      <w:r>
-        <w:rPr>
-          <w:rFonts w:cs="B Nazanin" w:hint="cs"/>
-          <w:color w:val="FF0000"/>
-          <w:rtl/>
-          <w:lang w:bidi="fa-IR"/>
-        </w:rPr>
-        <w:t xml:space="preserve"> را که قبلا انجام شده است را در پروکسی </w:t>
-      </w:r>
-      <w:r>
-        <w:rPr>
-          <w:rFonts w:cs="B Nazanin"/>
-          <w:color w:val="FF0000"/>
-          <w:lang w:bidi="fa-IR"/>
-        </w:rPr>
-        <w:t>Cache</w:t>
-      </w:r>
-      <w:r>
-        <w:rPr>
-          <w:rFonts w:cs="B Nazanin" w:hint="cs"/>
-          <w:color w:val="FF0000"/>
-          <w:rtl/>
-          <w:lang w:bidi="fa-IR"/>
-        </w:rPr>
-        <w:t xml:space="preserve"> کرده و از تکرار دوباره آن جلوگیری کنید. انتخاب معماری و نحوه عملکرد کش بر عهده خودتان است.</w:t>
-      </w:r>
+        <w:rPr>
+          <w:rFonts w:cs="B Nazanin"/>
+          <w:rtl/>
+          <w:lang w:bidi="fa-IR"/>
+        </w:rPr>
+      </w:pPr>
     </w:p>
     <w:p>
       <w:pPr>
-        <w:pStyle w:val="ListParagraph"/>
-        <w:numPr>
-          <w:ilvl w:val="0"/>
-          <w:numId w:val="25"/>
-        </w:numPr>
         <w:bidi/>
-        <w:spacing w:after="160" w:line="259" w:lineRule="auto"/>
-        <w:rPr>
-          <w:rFonts w:cs="B Nazanin"/>
-          <w:lang w:bidi="fa-IR"/>
-        </w:rPr>
-      </w:pPr>
-      <w:r>
-        <w:rPr>
-          <w:rFonts w:cs="B Nazanin" w:hint="cs"/>
-          <w:rtl/>
-          <w:lang w:bidi="fa-IR"/>
-        </w:rPr>
-        <w:t xml:space="preserve">به جز موارد الزامی گفته شده، نحوه انتخاب سایر فیلدهای </w:t>
-      </w:r>
-      <w:r>
-        <w:rPr>
-          <w:rFonts w:cs="B Nazanin" w:hint="cs"/>
-          <w:rtl/>
-          <w:lang w:bidi="fa-IR"/>
-        </w:rPr>
-        <w:t>درخواست‌ها</w:t>
-      </w:r>
-      <w:r>
-        <w:rPr>
-          <w:rFonts w:cs="B Nazanin" w:hint="cs"/>
-          <w:rtl/>
-          <w:lang w:bidi="fa-IR"/>
-        </w:rPr>
-        <w:t xml:space="preserve"> و </w:t>
-      </w:r>
-      <w:r>
-        <w:rPr>
-          <w:rFonts w:cs="B Nazanin" w:hint="cs"/>
-          <w:rtl/>
-          <w:lang w:bidi="fa-IR"/>
-        </w:rPr>
-        <w:t>پروتکل‌ها</w:t>
-      </w:r>
-      <w:r>
-        <w:rPr>
-          <w:rFonts w:cs="B Nazanin" w:hint="cs"/>
-          <w:rtl/>
-          <w:lang w:bidi="fa-IR"/>
-        </w:rPr>
-        <w:t xml:space="preserve"> بر عهده خودتان است.</w:t>
-      </w:r>
-    </w:p>
-    <w:p>
-      <w:pPr>
-        <w:pStyle w:val="ListParagraph"/>
-        <w:numPr>
-          <w:ilvl w:val="0"/>
-          <w:numId w:val="25"/>
-        </w:numPr>
-        <w:bidi/>
-        <w:spacing w:after="160" w:line="259" w:lineRule="auto"/>
-        <w:rPr>
-          <w:rFonts w:cs="B Nazanin"/>
-          <w:lang w:bidi="fa-IR"/>
-        </w:rPr>
-      </w:pPr>
-      <w:r>
-        <w:rPr>
-          <w:rFonts w:cs="B Nazanin" w:hint="cs"/>
-          <w:rtl/>
-          <w:lang w:bidi="fa-IR"/>
-        </w:rPr>
-        <w:t xml:space="preserve">پروکسی مقصد ارتباط را از محتوای بسته دریافتی تشخیص </w:t>
-      </w:r>
-      <w:r>
-        <w:rPr>
-          <w:rFonts w:cs="B Nazanin" w:hint="cs"/>
-          <w:rtl/>
-          <w:lang w:bidi="fa-IR"/>
-        </w:rPr>
-        <w:t>می‌دهد</w:t>
-      </w:r>
-      <w:r>
-        <w:rPr>
-          <w:rFonts w:cs="B Nazanin" w:hint="cs"/>
-          <w:rtl/>
-          <w:lang w:bidi="fa-IR"/>
-        </w:rPr>
-        <w:t xml:space="preserve"> و از قبل مشخص </w:t>
-      </w:r>
-      <w:r>
-        <w:rPr>
-          <w:rFonts w:cs="B Nazanin" w:hint="cs"/>
-          <w:rtl/>
-          <w:lang w:bidi="fa-IR"/>
-        </w:rPr>
-        <w:t>نمی‌شود</w:t>
-      </w:r>
-      <w:r>
-        <w:rPr>
-          <w:rFonts w:cs="B Nazanin" w:hint="cs"/>
-          <w:rtl/>
-          <w:lang w:bidi="fa-IR"/>
-        </w:rPr>
-        <w:t>.</w:t>
-      </w:r>
-    </w:p>
-    <w:p>
-      <w:pPr>
-        <w:bidi/>
+        <w:jc w:val="right"/>
         <w:rPr>
           <w:rFonts w:cs="B Nazanin"/>
           <w:rtl/>
@@ -4006,15 +3510,7 @@
         <w:rtl/>
         <w:lang w:bidi="fa-IR"/>
       </w:rPr>
-      <w:t xml:space="preserve"> </w:t>
-    </w:r>
-    <w:r>
-      <w:rPr>
-        <w:rFonts w:ascii="IranNastaliq" w:hAnsi="IranNastaliq" w:cs="IranNastaliq"/>
-        <w:rtl/>
-        <w:lang w:bidi="fa-IR"/>
-      </w:rPr>
-      <w:t>بسمه تعالی</w:t>
+      <w:t xml:space="preserve"> بسمه تعالی</w:t>
     </w:r>
   </w:p>
   <w:p>
@@ -4523,7 +4019,7 @@
         <v:path o:extrusionok="f" gradientshapeok="t" o:connecttype="rect"/>
         <o:lock v:ext="edit" aspectratio="t"/>
       </v:shapetype>
-      <v:shape id="_x0000_i1034" type="#_x0000_t75" style="width:14.25pt;height:14.25pt" o:bullet="t">
+      <v:shape id="_x0000_i1054" type="#_x0000_t75" style="width:14.4pt;height:14.4pt" o:bullet="t">
         <v:imagedata r:id="rId1" o:title="mso4629"/>
       </v:shape>
     </w:pict>
@@ -8879,7 +8375,7 @@
 </file>
 
 <file path=customXml/itemProps1.xml><?xml version="1.0" encoding="utf-8"?>
-<ds:datastoreItem xmlns:ds="http://schemas.openxmlformats.org/officeDocument/2006/customXml" ds:itemID="{F2AC01A4-C7B3-4E1C-8BE9-259D426410EA}">
+<ds:datastoreItem xmlns:ds="http://schemas.openxmlformats.org/officeDocument/2006/customXml" ds:itemID="{FC66C882-73E2-4B58-85C6-FE415E18880C}">
   <ds:schemaRefs>
     <ds:schemaRef ds:uri="http://schemas.openxmlformats.org/officeDocument/2006/bibliography"/>
   </ds:schemaRefs>
